--- a/www/chapters/STSM107000-comp.docx
+++ b/www/chapters/STSM107000-comp.docx
@@ -15,10 +15,10 @@
     <w:p>
       <w:pPr>
         <w:rPr>
-          <w:del w:id="1" w:author="Comparison" w:date="2019-10-24T23:03:00Z"/>
+          <w:del w:id="1" w:author="Comparison" w:date="2019-10-30T17:55:00Z"/>
         </w:rPr>
       </w:pPr>
-      <w:del w:id="2" w:author="Comparison" w:date="2019-10-24T23:03:00Z">
+      <w:del w:id="2" w:author="Comparison" w:date="2019-10-30T17:55:00Z">
         <w:r>
           <w:delText>STSM107010    Overview - contribution to a unit trust / Open-Ended Investment Company</w:delText>
         </w:r>
@@ -27,10 +27,10 @@
     <w:p>
       <w:pPr>
         <w:rPr>
-          <w:del w:id="3" w:author="Comparison" w:date="2019-10-24T23:03:00Z"/>
+          <w:del w:id="3" w:author="Comparison" w:date="2019-10-30T17:55:00Z"/>
         </w:rPr>
       </w:pPr>
-      <w:del w:id="4" w:author="Comparison" w:date="2019-10-24T23:03:00Z">
+      <w:del w:id="4" w:author="Comparison" w:date="2019-10-30T17:55:00Z">
         <w:r>
           <w:delText xml:space="preserve">STSM107020    Contribution to an existing unit trust / Open-Ended </w:delText>
         </w:r>
@@ -42,10 +42,10 @@
     <w:p>
       <w:pPr>
         <w:rPr>
-          <w:del w:id="5" w:author="Comparison" w:date="2019-10-24T23:03:00Z"/>
+          <w:del w:id="5" w:author="Comparison" w:date="2019-10-30T17:55:00Z"/>
         </w:rPr>
       </w:pPr>
-      <w:del w:id="6" w:author="Comparison" w:date="2019-10-24T23:03:00Z">
+      <w:del w:id="6" w:author="Comparison" w:date="2019-10-30T17:55:00Z">
         <w:r>
           <w:delText>STSM107030    Pro rata in specie contribution to an existing unit trust / Open-Ended Investment Company</w:delText>
         </w:r>
@@ -54,10 +54,10 @@
     <w:p>
       <w:pPr>
         <w:rPr>
-          <w:del w:id="7" w:author="Comparison" w:date="2019-10-24T23:03:00Z"/>
+          <w:del w:id="7" w:author="Comparison" w:date="2019-10-30T17:55:00Z"/>
         </w:rPr>
       </w:pPr>
-      <w:del w:id="8" w:author="Comparison" w:date="2019-10-24T23:03:00Z">
+      <w:del w:id="8" w:author="Comparison" w:date="2019-10-30T17:55:00Z">
         <w:r>
           <w:delText>STSM107040    Investments acquired by, or transferred to, a collective investment scheme</w:delText>
         </w:r>
@@ -66,10 +66,10 @@
     <w:p>
       <w:pPr>
         <w:rPr>
-          <w:del w:id="9" w:author="Comparison" w:date="2019-10-24T23:03:00Z"/>
+          <w:del w:id="9" w:author="Comparison" w:date="2019-10-30T17:55:00Z"/>
         </w:rPr>
       </w:pPr>
-      <w:del w:id="10" w:author="Comparison" w:date="2019-10-24T23:03:00Z">
+      <w:del w:id="10" w:author="Comparison" w:date="2019-10-30T17:55:00Z">
         <w:r>
           <w:delText>STSM107050    Conversion of an authorised un</w:delText>
         </w:r>
@@ -81,10 +81,10 @@
     <w:p>
       <w:pPr>
         <w:rPr>
-          <w:del w:id="11" w:author="Comparison" w:date="2019-10-24T23:03:00Z"/>
+          <w:del w:id="11" w:author="Comparison" w:date="2019-10-30T17:55:00Z"/>
         </w:rPr>
       </w:pPr>
-      <w:del w:id="12" w:author="Comparison" w:date="2019-10-24T23:03:00Z">
+      <w:del w:id="12" w:author="Comparison" w:date="2019-10-30T17:55:00Z">
         <w:r>
           <w:delText>STSM107060    Amalgamation of an authorised unit trust with an open-ended investment company</w:delText>
         </w:r>
@@ -93,10 +93,10 @@
     <w:p>
       <w:pPr>
         <w:rPr>
-          <w:del w:id="13" w:author="Comparison" w:date="2019-10-24T23:03:00Z"/>
+          <w:del w:id="13" w:author="Comparison" w:date="2019-10-30T17:55:00Z"/>
         </w:rPr>
       </w:pPr>
-      <w:del w:id="14" w:author="Comparison" w:date="2019-10-24T23:03:00Z">
+      <w:del w:id="14" w:author="Comparison" w:date="2019-10-30T17:55:00Z">
         <w:r>
           <w:delText>STSM107070    Merger of authorised unit trusts</w:delText>
         </w:r>
@@ -105,10 +105,10 @@
     <w:p>
       <w:pPr>
         <w:rPr>
-          <w:del w:id="15" w:author="Comparison" w:date="2019-10-24T23:03:00Z"/>
+          <w:del w:id="15" w:author="Comparison" w:date="2019-10-30T17:55:00Z"/>
         </w:rPr>
       </w:pPr>
-      <w:del w:id="16" w:author="Comparison" w:date="2019-10-24T23:03:00Z">
+      <w:del w:id="16" w:author="Comparison" w:date="2019-10-30T17:55:00Z">
         <w:r>
           <w:delText>STSM107080    Mergers, partitions and reconstructions of authorised uni</w:delText>
         </w:r>
@@ -120,10 +120,10 @@
     <w:p>
       <w:pPr>
         <w:rPr>
-          <w:del w:id="17" w:author="Comparison" w:date="2019-10-24T23:03:00Z"/>
+          <w:del w:id="17" w:author="Comparison" w:date="2019-10-30T17:55:00Z"/>
         </w:rPr>
       </w:pPr>
-      <w:del w:id="18" w:author="Comparison" w:date="2019-10-24T23:03:00Z">
+      <w:del w:id="18" w:author="Comparison" w:date="2019-10-30T17:55:00Z">
         <w:r>
           <w:delText>STSM107090    Mergers, partitions and reconstructions of authorised unit trusts and Open-Ended Investment Companies - Stamp Duty</w:delText>
         </w:r>
@@ -132,10 +132,10 @@
     <w:p>
       <w:pPr>
         <w:rPr>
-          <w:del w:id="19" w:author="Comparison" w:date="2019-10-24T23:03:00Z"/>
+          <w:del w:id="19" w:author="Comparison" w:date="2019-10-30T17:55:00Z"/>
         </w:rPr>
       </w:pPr>
-      <w:del w:id="20" w:author="Comparison" w:date="2019-10-24T23:03:00Z">
+      <w:del w:id="20" w:author="Comparison" w:date="2019-10-30T17:55:00Z">
         <w:r>
           <w:delText>STSM107100    Termination of a collective investment sche</w:delText>
         </w:r>
@@ -147,10 +147,10 @@
     <w:p>
       <w:pPr>
         <w:rPr>
-          <w:del w:id="21" w:author="Comparison" w:date="2019-10-24T23:03:00Z"/>
+          <w:del w:id="21" w:author="Comparison" w:date="2019-10-30T17:55:00Z"/>
         </w:rPr>
       </w:pPr>
-      <w:del w:id="22" w:author="Comparison" w:date="2019-10-24T23:03:00Z">
+      <w:del w:id="22" w:author="Comparison" w:date="2019-10-30T17:55:00Z">
         <w:r>
           <w:delText>STSM107110    Fund supermarkets</w:delText>
         </w:r>
@@ -159,10 +159,10 @@
     <w:p>
       <w:pPr>
         <w:rPr>
-          <w:del w:id="23" w:author="Comparison" w:date="2019-10-24T23:03:00Z"/>
+          <w:del w:id="23" w:author="Comparison" w:date="2019-10-30T17:55:00Z"/>
         </w:rPr>
       </w:pPr>
-      <w:del w:id="24" w:author="Comparison" w:date="2019-10-24T23:03:00Z">
+      <w:del w:id="24" w:author="Comparison" w:date="2019-10-30T17:55:00Z">
         <w:r>
           <w:delText>STSM107120    Fund supermarkets - Stamp Duty Reserve Tax implications</w:delText>
         </w:r>
@@ -171,10 +171,10 @@
     <w:p>
       <w:pPr>
         <w:rPr>
-          <w:del w:id="25" w:author="Comparison" w:date="2019-10-24T23:03:00Z"/>
+          <w:del w:id="25" w:author="Comparison" w:date="2019-10-30T17:55:00Z"/>
         </w:rPr>
       </w:pPr>
-      <w:del w:id="26" w:author="Comparison" w:date="2019-10-24T23:03:00Z">
+      <w:del w:id="26" w:author="Comparison" w:date="2019-10-30T17:55:00Z">
         <w:r>
           <w:delText>STSM107130    Fund supermarkets - switching</w:delText>
         </w:r>
@@ -11786,7 +11786,7 @@
     <w:hidden/>
     <w:uiPriority w:val="99"/>
     <w:semiHidden/>
-    <w:rsid w:val="00ED7996"/>
+    <w:rsid w:val="0022371D"/>
     <w:pPr>
       <w:spacing w:after="0" w:line="240" w:lineRule="auto"/>
     </w:pPr>
@@ -11798,7 +11798,7 @@
     <w:uiPriority w:val="99"/>
     <w:semiHidden/>
     <w:unhideWhenUsed/>
-    <w:rsid w:val="00ED7996"/>
+    <w:rsid w:val="0022371D"/>
     <w:pPr>
       <w:spacing w:after="0" w:line="240" w:lineRule="auto"/>
     </w:pPr>
@@ -11814,7 +11814,7 @@
     <w:link w:val="BalloonText"/>
     <w:uiPriority w:val="99"/>
     <w:semiHidden/>
-    <w:rsid w:val="00ED7996"/>
+    <w:rsid w:val="0022371D"/>
     <w:rPr>
       <w:rFonts w:ascii="Segoe UI" w:hAnsi="Segoe UI" w:cs="Segoe UI"/>
       <w:sz w:val="18"/>
@@ -12149,7 +12149,7 @@
 </file>
 
 <file path=customXml/itemProps1.xml><?xml version="1.0" encoding="utf-8"?>
-<ds:datastoreItem xmlns:ds="http://schemas.openxmlformats.org/officeDocument/2006/customXml" ds:itemID="{11817303-4AB6-43E8-9457-6176C8C1AEF2}">
+<ds:datastoreItem xmlns:ds="http://schemas.openxmlformats.org/officeDocument/2006/customXml" ds:itemID="{973DFDDA-6976-4A7E-B8E1-787761BADDE1}">
   <ds:schemaRefs>
     <ds:schemaRef ds:uri="http://schemas.openxmlformats.org/officeDocument/2006/bibliography"/>
   </ds:schemaRefs>
